--- a/Chapter 19_ Supplementary File.docx
+++ b/Chapter 19_ Supplementary File.docx
@@ -56,15 +56,7 @@
           <w:rFonts w:cs="Times New Roman"/>
           <w:bCs/>
         </w:rPr>
-        <w:t>Somenath Dutta</w:t>
-      </w:r>
-      <w:r>
-        <w:rPr>
-          <w:rFonts w:cs="Times New Roman"/>
-          <w:bCs/>
-          <w:vertAlign w:val="superscript"/>
-        </w:rPr>
-        <w:t>1</w:t>
+        <w:t>Sudipta Sardar</w:t>
       </w:r>
       <w:r>
         <w:rPr>
@@ -86,7 +78,23 @@
           <w:rFonts w:cs="Times New Roman"/>
           <w:bCs/>
         </w:rPr>
-        <w:t>, Sudipta Sradar</w:t>
+        <w:t xml:space="preserve">, </w:t>
+      </w:r>
+      <w:proofErr w:type="spellStart"/>
+      <w:r>
+        <w:rPr>
+          <w:rFonts w:cs="Times New Roman"/>
+          <w:bCs/>
+        </w:rPr>
+        <w:t>Somenath</w:t>
+      </w:r>
+      <w:proofErr w:type="spellEnd"/>
+      <w:r>
+        <w:rPr>
+          <w:rFonts w:cs="Times New Roman"/>
+          <w:bCs/>
+        </w:rPr>
+        <w:t xml:space="preserve"> Dutta</w:t>
       </w:r>
       <w:r>
         <w:rPr>
@@ -95,6 +103,14 @@
           <w:vertAlign w:val="superscript"/>
         </w:rPr>
         <w:t>1</w:t>
+      </w:r>
+      <w:r>
+        <w:rPr>
+          <w:rFonts w:cs="Times New Roman"/>
+          <w:bCs/>
+          <w:vertAlign w:val="superscript"/>
+        </w:rPr>
+        <w:t>*</w:t>
       </w:r>
     </w:p>
     <w:p>
